--- a/Iteración 3/Decisiones de Diseño revisadas por ASC/ADD-016.docx
+++ b/Iteración 3/Decisiones de Diseño revisadas por ASC/ADD-016.docx
@@ -53,10 +53,13 @@
               <w:spacing w:line="240" w:lineRule="auto"/>
             </w:pPr>
             <w:r>
-              <w:t>Cola llamadas</w:t>
-            </w:r>
-            <w:r>
-              <w:t xml:space="preserve"> </w:t>
+              <w:t>Cola</w:t>
+            </w:r>
+            <w:r>
+              <w:t xml:space="preserve"> de</w:t>
+            </w:r>
+            <w:r>
+              <w:t xml:space="preserve"> llamadas </w:t>
             </w:r>
           </w:p>
         </w:tc>
@@ -101,229 +104,220 @@
               <w:spacing w:line="240" w:lineRule="auto"/>
             </w:pPr>
             <w:r>
-              <w:t>ADD-01</w:t>
-            </w:r>
-            <w:r>
-              <w:t>6</w:t>
+              <w:t>ADD-016</w:t>
+            </w:r>
+          </w:p>
+        </w:tc>
+      </w:tr>
+      <w:tr>
+        <w:tc>
+          <w:tcPr>
+            <w:tcW w:w="4247" w:type="dxa"/>
+            <w:tcBorders>
+              <w:top w:val="single" w:sz="4" w:space="0" w:color="auto"/>
+              <w:left w:val="single" w:sz="4" w:space="0" w:color="auto"/>
+              <w:bottom w:val="single" w:sz="4" w:space="0" w:color="auto"/>
+              <w:right w:val="single" w:sz="4" w:space="0" w:color="auto"/>
+            </w:tcBorders>
+            <w:hideMark/>
+          </w:tcPr>
+          <w:p>
+            <w:pPr>
+              <w:spacing w:line="240" w:lineRule="auto"/>
+            </w:pPr>
+            <w:r>
+              <w:t>Date</w:t>
+            </w:r>
+          </w:p>
+        </w:tc>
+        <w:tc>
+          <w:tcPr>
+            <w:tcW w:w="4483" w:type="dxa"/>
+            <w:tcBorders>
+              <w:top w:val="single" w:sz="4" w:space="0" w:color="auto"/>
+              <w:left w:val="single" w:sz="4" w:space="0" w:color="auto"/>
+              <w:bottom w:val="single" w:sz="4" w:space="0" w:color="auto"/>
+              <w:right w:val="single" w:sz="4" w:space="0" w:color="auto"/>
+            </w:tcBorders>
+            <w:hideMark/>
+          </w:tcPr>
+          <w:p>
+            <w:pPr>
+              <w:spacing w:line="240" w:lineRule="auto"/>
+            </w:pPr>
+            <w:r>
+              <w:t>06/11/2019</w:t>
+            </w:r>
+          </w:p>
+        </w:tc>
+      </w:tr>
+      <w:tr>
+        <w:tc>
+          <w:tcPr>
+            <w:tcW w:w="4247" w:type="dxa"/>
+            <w:tcBorders>
+              <w:top w:val="single" w:sz="4" w:space="0" w:color="auto"/>
+              <w:left w:val="single" w:sz="4" w:space="0" w:color="auto"/>
+              <w:bottom w:val="single" w:sz="4" w:space="0" w:color="auto"/>
+              <w:right w:val="single" w:sz="4" w:space="0" w:color="auto"/>
+            </w:tcBorders>
+            <w:hideMark/>
+          </w:tcPr>
+          <w:p>
+            <w:pPr>
+              <w:spacing w:line="240" w:lineRule="auto"/>
+            </w:pPr>
+            <w:r>
+              <w:t>Creator of decisión</w:t>
+            </w:r>
+          </w:p>
+        </w:tc>
+        <w:tc>
+          <w:tcPr>
+            <w:tcW w:w="4483" w:type="dxa"/>
+            <w:tcBorders>
+              <w:top w:val="single" w:sz="4" w:space="0" w:color="auto"/>
+              <w:left w:val="single" w:sz="4" w:space="0" w:color="auto"/>
+              <w:bottom w:val="single" w:sz="4" w:space="0" w:color="auto"/>
+              <w:right w:val="single" w:sz="4" w:space="0" w:color="auto"/>
+            </w:tcBorders>
+            <w:hideMark/>
+          </w:tcPr>
+          <w:p>
+            <w:pPr>
+              <w:spacing w:line="240" w:lineRule="auto"/>
+            </w:pPr>
+            <w:r>
+              <w:t>Diego</w:t>
+            </w:r>
+          </w:p>
+        </w:tc>
+      </w:tr>
+      <w:tr>
+        <w:tc>
+          <w:tcPr>
+            <w:tcW w:w="4247" w:type="dxa"/>
+            <w:tcBorders>
+              <w:top w:val="single" w:sz="4" w:space="0" w:color="auto"/>
+              <w:left w:val="single" w:sz="4" w:space="0" w:color="auto"/>
+              <w:bottom w:val="single" w:sz="4" w:space="0" w:color="auto"/>
+              <w:right w:val="single" w:sz="4" w:space="0" w:color="auto"/>
+            </w:tcBorders>
+            <w:hideMark/>
+          </w:tcPr>
+          <w:p>
+            <w:pPr>
+              <w:spacing w:line="240" w:lineRule="auto"/>
+            </w:pPr>
+            <w:r>
+              <w:t>Description</w:t>
+            </w:r>
+          </w:p>
+        </w:tc>
+        <w:tc>
+          <w:tcPr>
+            <w:tcW w:w="4483" w:type="dxa"/>
+            <w:tcBorders>
+              <w:top w:val="single" w:sz="4" w:space="0" w:color="auto"/>
+              <w:left w:val="single" w:sz="4" w:space="0" w:color="auto"/>
+              <w:bottom w:val="single" w:sz="4" w:space="0" w:color="auto"/>
+              <w:right w:val="single" w:sz="4" w:space="0" w:color="auto"/>
+            </w:tcBorders>
+            <w:hideMark/>
+          </w:tcPr>
+          <w:p>
+            <w:pPr>
+              <w:spacing w:line="240" w:lineRule="auto"/>
+            </w:pPr>
+            <w:r>
+              <w:t>Creación de una clase cola que almacene objetos de tipo llamada con todos sus datos</w:t>
+            </w:r>
+          </w:p>
+        </w:tc>
+      </w:tr>
+      <w:tr>
+        <w:tc>
+          <w:tcPr>
+            <w:tcW w:w="4247" w:type="dxa"/>
+            <w:tcBorders>
+              <w:top w:val="single" w:sz="4" w:space="0" w:color="auto"/>
+              <w:left w:val="single" w:sz="4" w:space="0" w:color="auto"/>
+              <w:bottom w:val="single" w:sz="4" w:space="0" w:color="auto"/>
+              <w:right w:val="single" w:sz="4" w:space="0" w:color="auto"/>
+            </w:tcBorders>
+            <w:hideMark/>
+          </w:tcPr>
+          <w:p>
+            <w:pPr>
+              <w:spacing w:line="240" w:lineRule="auto"/>
+            </w:pPr>
+            <w:r>
+              <w:t>Decision’s Rational</w:t>
+            </w:r>
+          </w:p>
+        </w:tc>
+        <w:tc>
+          <w:tcPr>
+            <w:tcW w:w="4483" w:type="dxa"/>
+            <w:tcBorders>
+              <w:top w:val="single" w:sz="4" w:space="0" w:color="auto"/>
+              <w:left w:val="single" w:sz="4" w:space="0" w:color="auto"/>
+              <w:bottom w:val="single" w:sz="4" w:space="0" w:color="auto"/>
+              <w:right w:val="single" w:sz="4" w:space="0" w:color="auto"/>
+            </w:tcBorders>
+            <w:hideMark/>
+          </w:tcPr>
+          <w:p>
+            <w:pPr>
+              <w:spacing w:line="240" w:lineRule="auto"/>
+            </w:pPr>
+            <w:r>
+              <w:t>Mantenimiento de una cola que mantenga las llamadas en espera hasta que puedan ser procesadas</w:t>
+            </w:r>
+          </w:p>
+        </w:tc>
+      </w:tr>
+      <w:tr>
+        <w:tc>
+          <w:tcPr>
+            <w:tcW w:w="4247" w:type="dxa"/>
+            <w:tcBorders>
+              <w:top w:val="single" w:sz="4" w:space="0" w:color="auto"/>
+              <w:left w:val="single" w:sz="4" w:space="0" w:color="auto"/>
+              <w:bottom w:val="single" w:sz="4" w:space="0" w:color="auto"/>
+              <w:right w:val="single" w:sz="4" w:space="0" w:color="auto"/>
+            </w:tcBorders>
+            <w:hideMark/>
+          </w:tcPr>
+          <w:p>
+            <w:pPr>
+              <w:spacing w:line="240" w:lineRule="auto"/>
+            </w:pPr>
+            <w:r>
+              <w:t>Status</w:t>
+            </w:r>
+          </w:p>
+        </w:tc>
+        <w:tc>
+          <w:tcPr>
+            <w:tcW w:w="4483" w:type="dxa"/>
+            <w:tcBorders>
+              <w:top w:val="single" w:sz="4" w:space="0" w:color="auto"/>
+              <w:left w:val="single" w:sz="4" w:space="0" w:color="auto"/>
+              <w:bottom w:val="single" w:sz="4" w:space="0" w:color="auto"/>
+              <w:right w:val="single" w:sz="4" w:space="0" w:color="auto"/>
+            </w:tcBorders>
+            <w:hideMark/>
+          </w:tcPr>
+          <w:p>
+            <w:pPr>
+              <w:spacing w:line="240" w:lineRule="auto"/>
+            </w:pPr>
+            <w:r>
+              <w:t>Aceptada</w:t>
             </w:r>
             <w:bookmarkStart w:id="0" w:name="_GoBack"/>
             <w:bookmarkEnd w:id="0"/>
-          </w:p>
-        </w:tc>
-      </w:tr>
-      <w:tr>
-        <w:tc>
-          <w:tcPr>
-            <w:tcW w:w="4247" w:type="dxa"/>
-            <w:tcBorders>
-              <w:top w:val="single" w:sz="4" w:space="0" w:color="auto"/>
-              <w:left w:val="single" w:sz="4" w:space="0" w:color="auto"/>
-              <w:bottom w:val="single" w:sz="4" w:space="0" w:color="auto"/>
-              <w:right w:val="single" w:sz="4" w:space="0" w:color="auto"/>
-            </w:tcBorders>
-            <w:hideMark/>
-          </w:tcPr>
-          <w:p>
-            <w:pPr>
-              <w:spacing w:line="240" w:lineRule="auto"/>
-            </w:pPr>
-            <w:r>
-              <w:t>Date</w:t>
-            </w:r>
-          </w:p>
-        </w:tc>
-        <w:tc>
-          <w:tcPr>
-            <w:tcW w:w="4483" w:type="dxa"/>
-            <w:tcBorders>
-              <w:top w:val="single" w:sz="4" w:space="0" w:color="auto"/>
-              <w:left w:val="single" w:sz="4" w:space="0" w:color="auto"/>
-              <w:bottom w:val="single" w:sz="4" w:space="0" w:color="auto"/>
-              <w:right w:val="single" w:sz="4" w:space="0" w:color="auto"/>
-            </w:tcBorders>
-            <w:hideMark/>
-          </w:tcPr>
-          <w:p>
-            <w:pPr>
-              <w:spacing w:line="240" w:lineRule="auto"/>
-            </w:pPr>
-            <w:r>
-              <w:t>0</w:t>
-            </w:r>
-            <w:r>
-              <w:t>6</w:t>
-            </w:r>
-            <w:r>
-              <w:t>/11/2019</w:t>
-            </w:r>
-          </w:p>
-        </w:tc>
-      </w:tr>
-      <w:tr>
-        <w:tc>
-          <w:tcPr>
-            <w:tcW w:w="4247" w:type="dxa"/>
-            <w:tcBorders>
-              <w:top w:val="single" w:sz="4" w:space="0" w:color="auto"/>
-              <w:left w:val="single" w:sz="4" w:space="0" w:color="auto"/>
-              <w:bottom w:val="single" w:sz="4" w:space="0" w:color="auto"/>
-              <w:right w:val="single" w:sz="4" w:space="0" w:color="auto"/>
-            </w:tcBorders>
-            <w:hideMark/>
-          </w:tcPr>
-          <w:p>
-            <w:pPr>
-              <w:spacing w:line="240" w:lineRule="auto"/>
-            </w:pPr>
-            <w:r>
-              <w:t>Creator of decisión</w:t>
-            </w:r>
-          </w:p>
-        </w:tc>
-        <w:tc>
-          <w:tcPr>
-            <w:tcW w:w="4483" w:type="dxa"/>
-            <w:tcBorders>
-              <w:top w:val="single" w:sz="4" w:space="0" w:color="auto"/>
-              <w:left w:val="single" w:sz="4" w:space="0" w:color="auto"/>
-              <w:bottom w:val="single" w:sz="4" w:space="0" w:color="auto"/>
-              <w:right w:val="single" w:sz="4" w:space="0" w:color="auto"/>
-            </w:tcBorders>
-            <w:hideMark/>
-          </w:tcPr>
-          <w:p>
-            <w:pPr>
-              <w:spacing w:line="240" w:lineRule="auto"/>
-            </w:pPr>
-            <w:r>
-              <w:t>Diego</w:t>
-            </w:r>
-          </w:p>
-        </w:tc>
-      </w:tr>
-      <w:tr>
-        <w:tc>
-          <w:tcPr>
-            <w:tcW w:w="4247" w:type="dxa"/>
-            <w:tcBorders>
-              <w:top w:val="single" w:sz="4" w:space="0" w:color="auto"/>
-              <w:left w:val="single" w:sz="4" w:space="0" w:color="auto"/>
-              <w:bottom w:val="single" w:sz="4" w:space="0" w:color="auto"/>
-              <w:right w:val="single" w:sz="4" w:space="0" w:color="auto"/>
-            </w:tcBorders>
-            <w:hideMark/>
-          </w:tcPr>
-          <w:p>
-            <w:pPr>
-              <w:spacing w:line="240" w:lineRule="auto"/>
-            </w:pPr>
-            <w:r>
-              <w:t>Description</w:t>
-            </w:r>
-          </w:p>
-        </w:tc>
-        <w:tc>
-          <w:tcPr>
-            <w:tcW w:w="4483" w:type="dxa"/>
-            <w:tcBorders>
-              <w:top w:val="single" w:sz="4" w:space="0" w:color="auto"/>
-              <w:left w:val="single" w:sz="4" w:space="0" w:color="auto"/>
-              <w:bottom w:val="single" w:sz="4" w:space="0" w:color="auto"/>
-              <w:right w:val="single" w:sz="4" w:space="0" w:color="auto"/>
-            </w:tcBorders>
-            <w:hideMark/>
-          </w:tcPr>
-          <w:p>
-            <w:pPr>
-              <w:spacing w:line="240" w:lineRule="auto"/>
-            </w:pPr>
-            <w:r>
-              <w:t>Creación de una clase cola que almacene objetos de tipo llamada con todos sus datos</w:t>
-            </w:r>
-          </w:p>
-        </w:tc>
-      </w:tr>
-      <w:tr>
-        <w:tc>
-          <w:tcPr>
-            <w:tcW w:w="4247" w:type="dxa"/>
-            <w:tcBorders>
-              <w:top w:val="single" w:sz="4" w:space="0" w:color="auto"/>
-              <w:left w:val="single" w:sz="4" w:space="0" w:color="auto"/>
-              <w:bottom w:val="single" w:sz="4" w:space="0" w:color="auto"/>
-              <w:right w:val="single" w:sz="4" w:space="0" w:color="auto"/>
-            </w:tcBorders>
-            <w:hideMark/>
-          </w:tcPr>
-          <w:p>
-            <w:pPr>
-              <w:spacing w:line="240" w:lineRule="auto"/>
-            </w:pPr>
-            <w:r>
-              <w:t>Decision’s Rational</w:t>
-            </w:r>
-          </w:p>
-        </w:tc>
-        <w:tc>
-          <w:tcPr>
-            <w:tcW w:w="4483" w:type="dxa"/>
-            <w:tcBorders>
-              <w:top w:val="single" w:sz="4" w:space="0" w:color="auto"/>
-              <w:left w:val="single" w:sz="4" w:space="0" w:color="auto"/>
-              <w:bottom w:val="single" w:sz="4" w:space="0" w:color="auto"/>
-              <w:right w:val="single" w:sz="4" w:space="0" w:color="auto"/>
-            </w:tcBorders>
-            <w:hideMark/>
-          </w:tcPr>
-          <w:p>
-            <w:pPr>
-              <w:spacing w:line="240" w:lineRule="auto"/>
-            </w:pPr>
-            <w:r>
-              <w:t>Mantenimiento de una cola que mantenga las llamadas en espera hasta que puedan ser procesadas</w:t>
-            </w:r>
-          </w:p>
-        </w:tc>
-      </w:tr>
-      <w:tr>
-        <w:tc>
-          <w:tcPr>
-            <w:tcW w:w="4247" w:type="dxa"/>
-            <w:tcBorders>
-              <w:top w:val="single" w:sz="4" w:space="0" w:color="auto"/>
-              <w:left w:val="single" w:sz="4" w:space="0" w:color="auto"/>
-              <w:bottom w:val="single" w:sz="4" w:space="0" w:color="auto"/>
-              <w:right w:val="single" w:sz="4" w:space="0" w:color="auto"/>
-            </w:tcBorders>
-            <w:hideMark/>
-          </w:tcPr>
-          <w:p>
-            <w:pPr>
-              <w:spacing w:line="240" w:lineRule="auto"/>
-            </w:pPr>
-            <w:r>
-              <w:t>Status</w:t>
-            </w:r>
-          </w:p>
-        </w:tc>
-        <w:tc>
-          <w:tcPr>
-            <w:tcW w:w="4483" w:type="dxa"/>
-            <w:tcBorders>
-              <w:top w:val="single" w:sz="4" w:space="0" w:color="auto"/>
-              <w:left w:val="single" w:sz="4" w:space="0" w:color="auto"/>
-              <w:bottom w:val="single" w:sz="4" w:space="0" w:color="auto"/>
-              <w:right w:val="single" w:sz="4" w:space="0" w:color="auto"/>
-            </w:tcBorders>
-            <w:hideMark/>
-          </w:tcPr>
-          <w:p>
-            <w:pPr>
-              <w:spacing w:line="240" w:lineRule="auto"/>
-            </w:pPr>
-            <w:r>
-              <w:t>Pendiente</w:t>
-            </w:r>
           </w:p>
         </w:tc>
       </w:tr>
@@ -367,10 +361,7 @@
               </w:rPr>
             </w:pPr>
             <w:r>
-              <w:t>RF</w:t>
-            </w:r>
-            <w:r>
-              <w:t>11</w:t>
+              <w:t>RF11</w:t>
             </w:r>
           </w:p>
         </w:tc>
@@ -452,7 +443,7 @@
               <w:spacing w:line="240" w:lineRule="auto"/>
             </w:pPr>
             <w:r>
-              <w:t>?</w:t>
+              <w:t>ADD-016</w:t>
             </w:r>
           </w:p>
         </w:tc>
@@ -494,7 +485,7 @@
               <w:spacing w:line="240" w:lineRule="auto"/>
             </w:pPr>
             <w:r>
-              <w:t>?</w:t>
+              <w:t>Llamadas ordenadas por orden de llegada</w:t>
             </w:r>
           </w:p>
         </w:tc>
@@ -534,15 +525,9 @@
           <w:p>
             <w:pPr>
               <w:spacing w:line="240" w:lineRule="auto"/>
-              <w:rPr>
-                <w:u w:val="single"/>
-              </w:rPr>
-            </w:pPr>
-            <w:r>
-              <w:rPr>
-                <w:u w:val="single"/>
-              </w:rPr>
-              <w:t>?</w:t>
+            </w:pPr>
+            <w:r>
+              <w:t>Puede haber llamadas muy importantes que se atiendan demasiado tarde al no evaluar la prioridad de estas hasta que son respondidas</w:t>
             </w:r>
           </w:p>
         </w:tc>
@@ -588,10 +573,10 @@
               <w:spacing w:line="240" w:lineRule="auto"/>
             </w:pPr>
             <w:r>
-              <w:t>ADD-013 y ADD-015</w:t>
-            </w:r>
-            <w:r>
-              <w:tab/>
+              <w:t>ADD-01</w:t>
+            </w:r>
+            <w:r>
+              <w:t>5</w:t>
             </w:r>
           </w:p>
         </w:tc>
@@ -635,7 +620,13 @@
         </w:tc>
       </w:tr>
     </w:tbl>
-    <w:p/>
+    <w:p>
+      <w:pPr>
+        <w:rPr>
+          <w:u w:val="single"/>
+        </w:rPr>
+      </w:pPr>
+    </w:p>
     <w:sectPr>
       <w:pgSz w:w="11906" w:h="16838"/>
       <w:pgMar w:top="1417" w:right="1701" w:bottom="1417" w:left="1701" w:header="708" w:footer="708" w:gutter="0"/>
@@ -663,7 +654,7 @@
       </w:pPr>
     </w:pPrDefault>
   </w:docDefaults>
-  <w:latentStyles w:defLockedState="0" w:defUIPriority="99" w:defSemiHidden="0" w:defUnhideWhenUsed="0" w:defQFormat="0" w:count="376">
+  <w:latentStyles w:defLockedState="0" w:defUIPriority="99" w:defSemiHidden="0" w:defUnhideWhenUsed="0" w:defQFormat="0" w:count="377">
     <w:lsdException w:name="Normal" w:uiPriority="0" w:qFormat="1"/>
     <w:lsdException w:name="heading 1" w:uiPriority="9" w:qFormat="1"/>
     <w:lsdException w:name="heading 2" w:semiHidden="1" w:uiPriority="9" w:unhideWhenUsed="1" w:qFormat="1"/>
@@ -1040,6 +1031,7 @@
     <w:lsdException w:name="Hashtag" w:semiHidden="1" w:unhideWhenUsed="1"/>
     <w:lsdException w:name="Unresolved Mention" w:semiHidden="1" w:unhideWhenUsed="1"/>
     <w:lsdException w:name="Smart Link" w:semiHidden="1" w:unhideWhenUsed="1"/>
+    <w:lsdException w:name="Smart Link Error" w:semiHidden="1" w:unhideWhenUsed="1"/>
   </w:latentStyles>
   <w:style w:type="paragraph" w:default="1" w:styleId="Normal">
     <w:name w:val="Normal"/>

--- a/Iteración 3/Decisiones de Diseño revisadas por ASC/ADD-016.docx
+++ b/Iteración 3/Decisiones de Diseño revisadas por ASC/ADD-016.docx
@@ -33,7 +33,23 @@
               <w:spacing w:line="240" w:lineRule="auto"/>
             </w:pPr>
             <w:r>
-              <w:t>Short title of decisión</w:t>
+              <w:t xml:space="preserve">Short </w:t>
+            </w:r>
+            <w:proofErr w:type="spellStart"/>
+            <w:r>
+              <w:t>title</w:t>
+            </w:r>
+            <w:proofErr w:type="spellEnd"/>
+            <w:r>
+              <w:t xml:space="preserve"> </w:t>
+            </w:r>
+            <w:proofErr w:type="spellStart"/>
+            <w:r>
+              <w:t>of</w:t>
+            </w:r>
+            <w:proofErr w:type="spellEnd"/>
+            <w:r>
+              <w:t xml:space="preserve"> decisión</w:t>
             </w:r>
           </w:p>
         </w:tc>
@@ -167,8 +183,21 @@
             <w:pPr>
               <w:spacing w:line="240" w:lineRule="auto"/>
             </w:pPr>
-            <w:r>
-              <w:t>Creator of decisión</w:t>
+            <w:proofErr w:type="spellStart"/>
+            <w:r>
+              <w:t>Creator</w:t>
+            </w:r>
+            <w:proofErr w:type="spellEnd"/>
+            <w:r>
+              <w:t xml:space="preserve"> </w:t>
+            </w:r>
+            <w:proofErr w:type="spellStart"/>
+            <w:r>
+              <w:t>of</w:t>
+            </w:r>
+            <w:proofErr w:type="spellEnd"/>
+            <w:r>
+              <w:t xml:space="preserve"> decisión</w:t>
             </w:r>
           </w:p>
         </w:tc>
@@ -209,9 +238,11 @@
             <w:pPr>
               <w:spacing w:line="240" w:lineRule="auto"/>
             </w:pPr>
+            <w:proofErr w:type="spellStart"/>
             <w:r>
               <w:t>Description</w:t>
             </w:r>
+            <w:proofErr w:type="spellEnd"/>
           </w:p>
         </w:tc>
         <w:tc>
@@ -251,9 +282,19 @@
             <w:pPr>
               <w:spacing w:line="240" w:lineRule="auto"/>
             </w:pPr>
-            <w:r>
-              <w:t>Decision’s Rational</w:t>
-            </w:r>
+            <w:proofErr w:type="spellStart"/>
+            <w:r>
+              <w:t>Decision’s</w:t>
+            </w:r>
+            <w:proofErr w:type="spellEnd"/>
+            <w:r>
+              <w:t xml:space="preserve"> </w:t>
+            </w:r>
+            <w:proofErr w:type="spellStart"/>
+            <w:r>
+              <w:t>Rational</w:t>
+            </w:r>
+            <w:proofErr w:type="spellEnd"/>
           </w:p>
         </w:tc>
         <w:tc>
@@ -274,6 +315,11 @@
             <w:r>
               <w:t>Mantenimiento de una cola que mantenga las llamadas en espera hasta que puedan ser procesadas</w:t>
             </w:r>
+            <w:r>
+              <w:t>, la cantidad se fija entre 15 y 20 llamadas</w:t>
+            </w:r>
+            <w:bookmarkStart w:id="0" w:name="_GoBack"/>
+            <w:bookmarkEnd w:id="0"/>
           </w:p>
         </w:tc>
       </w:tr>
@@ -316,8 +362,6 @@
             <w:r>
               <w:t>Aceptada</w:t>
             </w:r>
-            <w:bookmarkStart w:id="0" w:name="_GoBack"/>
-            <w:bookmarkEnd w:id="0"/>
           </w:p>
         </w:tc>
       </w:tr>
@@ -337,8 +381,13 @@
             <w:pPr>
               <w:spacing w:line="240" w:lineRule="auto"/>
             </w:pPr>
-            <w:r>
-              <w:t>Requirements (decisión drivers)</w:t>
+            <w:proofErr w:type="spellStart"/>
+            <w:r>
+              <w:t>Requirements</w:t>
+            </w:r>
+            <w:proofErr w:type="spellEnd"/>
+            <w:r>
+              <w:t xml:space="preserve"> (decisión drivers)</w:t>
             </w:r>
           </w:p>
         </w:tc>
@@ -382,8 +431,29 @@
             <w:pPr>
               <w:spacing w:line="240" w:lineRule="auto"/>
             </w:pPr>
-            <w:r>
-              <w:t>Alternative decisions (options)</w:t>
+            <w:proofErr w:type="spellStart"/>
+            <w:r>
+              <w:t>Alternative</w:t>
+            </w:r>
+            <w:proofErr w:type="spellEnd"/>
+            <w:r>
+              <w:t xml:space="preserve"> </w:t>
+            </w:r>
+            <w:proofErr w:type="spellStart"/>
+            <w:r>
+              <w:t>decisions</w:t>
+            </w:r>
+            <w:proofErr w:type="spellEnd"/>
+            <w:r>
+              <w:t xml:space="preserve"> (</w:t>
+            </w:r>
+            <w:proofErr w:type="spellStart"/>
+            <w:r>
+              <w:t>options</w:t>
+            </w:r>
+            <w:proofErr w:type="spellEnd"/>
+            <w:r>
+              <w:t>)</w:t>
             </w:r>
           </w:p>
         </w:tc>
@@ -422,8 +492,37 @@
             <w:pPr>
               <w:spacing w:line="240" w:lineRule="auto"/>
             </w:pPr>
-            <w:r>
-              <w:t>Decision outcome (options selected)</w:t>
+            <w:proofErr w:type="spellStart"/>
+            <w:r>
+              <w:t>Decision</w:t>
+            </w:r>
+            <w:proofErr w:type="spellEnd"/>
+            <w:r>
+              <w:t xml:space="preserve"> </w:t>
+            </w:r>
+            <w:proofErr w:type="spellStart"/>
+            <w:r>
+              <w:t>outcome</w:t>
+            </w:r>
+            <w:proofErr w:type="spellEnd"/>
+            <w:r>
+              <w:t xml:space="preserve"> (</w:t>
+            </w:r>
+            <w:proofErr w:type="spellStart"/>
+            <w:r>
+              <w:t>options</w:t>
+            </w:r>
+            <w:proofErr w:type="spellEnd"/>
+            <w:r>
+              <w:t xml:space="preserve"> </w:t>
+            </w:r>
+            <w:proofErr w:type="spellStart"/>
+            <w:r>
+              <w:t>selected</w:t>
+            </w:r>
+            <w:proofErr w:type="spellEnd"/>
+            <w:r>
+              <w:t>)</w:t>
             </w:r>
           </w:p>
         </w:tc>
@@ -506,9 +605,11 @@
             <w:pPr>
               <w:spacing w:line="240" w:lineRule="auto"/>
             </w:pPr>
+            <w:proofErr w:type="spellStart"/>
             <w:r>
               <w:t>Cons</w:t>
             </w:r>
+            <w:proofErr w:type="spellEnd"/>
           </w:p>
         </w:tc>
         <w:tc>
@@ -549,8 +650,29 @@
               <w:spacing w:line="240" w:lineRule="auto"/>
             </w:pPr>
             <w:r>
-              <w:t>Link to other decisions</w:t>
-            </w:r>
+              <w:t xml:space="preserve">Link </w:t>
+            </w:r>
+            <w:proofErr w:type="spellStart"/>
+            <w:r>
+              <w:t>to</w:t>
+            </w:r>
+            <w:proofErr w:type="spellEnd"/>
+            <w:r>
+              <w:t xml:space="preserve"> </w:t>
+            </w:r>
+            <w:proofErr w:type="spellStart"/>
+            <w:r>
+              <w:t>other</w:t>
+            </w:r>
+            <w:proofErr w:type="spellEnd"/>
+            <w:r>
+              <w:t xml:space="preserve"> </w:t>
+            </w:r>
+            <w:proofErr w:type="spellStart"/>
+            <w:r>
+              <w:t>decisions</w:t>
+            </w:r>
+            <w:proofErr w:type="spellEnd"/>
           </w:p>
         </w:tc>
         <w:tc>
@@ -598,8 +720,29 @@
               <w:spacing w:line="240" w:lineRule="auto"/>
             </w:pPr>
             <w:r>
-              <w:t>Link to architecture artifacts</w:t>
-            </w:r>
+              <w:t xml:space="preserve">Link </w:t>
+            </w:r>
+            <w:proofErr w:type="spellStart"/>
+            <w:r>
+              <w:t>to</w:t>
+            </w:r>
+            <w:proofErr w:type="spellEnd"/>
+            <w:r>
+              <w:t xml:space="preserve"> </w:t>
+            </w:r>
+            <w:proofErr w:type="spellStart"/>
+            <w:r>
+              <w:t>architecture</w:t>
+            </w:r>
+            <w:proofErr w:type="spellEnd"/>
+            <w:r>
+              <w:t xml:space="preserve"> </w:t>
+            </w:r>
+            <w:proofErr w:type="spellStart"/>
+            <w:r>
+              <w:t>artifacts</w:t>
+            </w:r>
+            <w:proofErr w:type="spellEnd"/>
           </w:p>
         </w:tc>
         <w:tc>
@@ -654,7 +797,7 @@
       </w:pPr>
     </w:pPrDefault>
   </w:docDefaults>
-  <w:latentStyles w:defLockedState="0" w:defUIPriority="99" w:defSemiHidden="0" w:defUnhideWhenUsed="0" w:defQFormat="0" w:count="377">
+  <w:latentStyles w:defLockedState="0" w:defUIPriority="99" w:defSemiHidden="0" w:defUnhideWhenUsed="0" w:defQFormat="0" w:count="376">
     <w:lsdException w:name="Normal" w:uiPriority="0" w:qFormat="1"/>
     <w:lsdException w:name="heading 1" w:uiPriority="9" w:qFormat="1"/>
     <w:lsdException w:name="heading 2" w:semiHidden="1" w:uiPriority="9" w:unhideWhenUsed="1" w:qFormat="1"/>
@@ -1031,7 +1174,6 @@
     <w:lsdException w:name="Hashtag" w:semiHidden="1" w:unhideWhenUsed="1"/>
     <w:lsdException w:name="Unresolved Mention" w:semiHidden="1" w:unhideWhenUsed="1"/>
     <w:lsdException w:name="Smart Link" w:semiHidden="1" w:unhideWhenUsed="1"/>
-    <w:lsdException w:name="Smart Link Error" w:semiHidden="1" w:unhideWhenUsed="1"/>
   </w:latentStyles>
   <w:style w:type="paragraph" w:default="1" w:styleId="Normal">
     <w:name w:val="Normal"/>

--- a/Iteración 3/Decisiones de Diseño revisadas por ASC/ADD-016.docx
+++ b/Iteración 3/Decisiones de Diseño revisadas por ASC/ADD-016.docx
@@ -33,23 +33,7 @@
               <w:spacing w:line="240" w:lineRule="auto"/>
             </w:pPr>
             <w:r>
-              <w:t xml:space="preserve">Short </w:t>
-            </w:r>
-            <w:proofErr w:type="spellStart"/>
-            <w:r>
-              <w:t>title</w:t>
-            </w:r>
-            <w:proofErr w:type="spellEnd"/>
-            <w:r>
-              <w:t xml:space="preserve"> </w:t>
-            </w:r>
-            <w:proofErr w:type="spellStart"/>
-            <w:r>
-              <w:t>of</w:t>
-            </w:r>
-            <w:proofErr w:type="spellEnd"/>
-            <w:r>
-              <w:t xml:space="preserve"> decisión</w:t>
+              <w:t>Short title of decisión</w:t>
             </w:r>
           </w:p>
         </w:tc>
@@ -162,7 +146,16 @@
               <w:spacing w:line="240" w:lineRule="auto"/>
             </w:pPr>
             <w:r>
-              <w:t>06/11/2019</w:t>
+              <w:t>23</w:t>
+            </w:r>
+            <w:r>
+              <w:t>/1</w:t>
+            </w:r>
+            <w:r>
+              <w:t>0</w:t>
+            </w:r>
+            <w:r>
+              <w:t>/2019</w:t>
             </w:r>
           </w:p>
         </w:tc>
@@ -183,21 +176,8 @@
             <w:pPr>
               <w:spacing w:line="240" w:lineRule="auto"/>
             </w:pPr>
-            <w:proofErr w:type="spellStart"/>
-            <w:r>
-              <w:t>Creator</w:t>
-            </w:r>
-            <w:proofErr w:type="spellEnd"/>
-            <w:r>
-              <w:t xml:space="preserve"> </w:t>
-            </w:r>
-            <w:proofErr w:type="spellStart"/>
-            <w:r>
-              <w:t>of</w:t>
-            </w:r>
-            <w:proofErr w:type="spellEnd"/>
-            <w:r>
-              <w:t xml:space="preserve"> decisión</w:t>
+            <w:r>
+              <w:t>Creator of decisión</w:t>
             </w:r>
           </w:p>
         </w:tc>
@@ -238,11 +218,9 @@
             <w:pPr>
               <w:spacing w:line="240" w:lineRule="auto"/>
             </w:pPr>
-            <w:proofErr w:type="spellStart"/>
             <w:r>
               <w:t>Description</w:t>
             </w:r>
-            <w:proofErr w:type="spellEnd"/>
           </w:p>
         </w:tc>
         <w:tc>
@@ -282,19 +260,9 @@
             <w:pPr>
               <w:spacing w:line="240" w:lineRule="auto"/>
             </w:pPr>
-            <w:proofErr w:type="spellStart"/>
-            <w:r>
-              <w:t>Decision’s</w:t>
-            </w:r>
-            <w:proofErr w:type="spellEnd"/>
-            <w:r>
-              <w:t xml:space="preserve"> </w:t>
-            </w:r>
-            <w:proofErr w:type="spellStart"/>
-            <w:r>
-              <w:t>Rational</w:t>
-            </w:r>
-            <w:proofErr w:type="spellEnd"/>
+            <w:r>
+              <w:t>Decision’s Rational</w:t>
+            </w:r>
           </w:p>
         </w:tc>
         <w:tc>
@@ -318,8 +286,6 @@
             <w:r>
               <w:t>, la cantidad se fija entre 15 y 20 llamadas</w:t>
             </w:r>
-            <w:bookmarkStart w:id="0" w:name="_GoBack"/>
-            <w:bookmarkEnd w:id="0"/>
           </w:p>
         </w:tc>
       </w:tr>
@@ -381,13 +347,8 @@
             <w:pPr>
               <w:spacing w:line="240" w:lineRule="auto"/>
             </w:pPr>
-            <w:proofErr w:type="spellStart"/>
-            <w:r>
-              <w:t>Requirements</w:t>
-            </w:r>
-            <w:proofErr w:type="spellEnd"/>
-            <w:r>
-              <w:t xml:space="preserve"> (decisión drivers)</w:t>
+            <w:r>
+              <w:t>Requirements (decisión drivers)</w:t>
             </w:r>
           </w:p>
         </w:tc>
@@ -431,29 +392,8 @@
             <w:pPr>
               <w:spacing w:line="240" w:lineRule="auto"/>
             </w:pPr>
-            <w:proofErr w:type="spellStart"/>
-            <w:r>
-              <w:t>Alternative</w:t>
-            </w:r>
-            <w:proofErr w:type="spellEnd"/>
-            <w:r>
-              <w:t xml:space="preserve"> </w:t>
-            </w:r>
-            <w:proofErr w:type="spellStart"/>
-            <w:r>
-              <w:t>decisions</w:t>
-            </w:r>
-            <w:proofErr w:type="spellEnd"/>
-            <w:r>
-              <w:t xml:space="preserve"> (</w:t>
-            </w:r>
-            <w:proofErr w:type="spellStart"/>
-            <w:r>
-              <w:t>options</w:t>
-            </w:r>
-            <w:proofErr w:type="spellEnd"/>
-            <w:r>
-              <w:t>)</w:t>
+            <w:r>
+              <w:t>Alternative decisions (options)</w:t>
             </w:r>
           </w:p>
         </w:tc>
@@ -473,6 +413,11 @@
             <w:pPr>
               <w:spacing w:line="240" w:lineRule="auto"/>
             </w:pPr>
+            <w:r>
+              <w:t>-</w:t>
+            </w:r>
+            <w:bookmarkStart w:id="0" w:name="_GoBack"/>
+            <w:bookmarkEnd w:id="0"/>
           </w:p>
         </w:tc>
       </w:tr>
@@ -492,37 +437,8 @@
             <w:pPr>
               <w:spacing w:line="240" w:lineRule="auto"/>
             </w:pPr>
-            <w:proofErr w:type="spellStart"/>
-            <w:r>
-              <w:t>Decision</w:t>
-            </w:r>
-            <w:proofErr w:type="spellEnd"/>
-            <w:r>
-              <w:t xml:space="preserve"> </w:t>
-            </w:r>
-            <w:proofErr w:type="spellStart"/>
-            <w:r>
-              <w:t>outcome</w:t>
-            </w:r>
-            <w:proofErr w:type="spellEnd"/>
-            <w:r>
-              <w:t xml:space="preserve"> (</w:t>
-            </w:r>
-            <w:proofErr w:type="spellStart"/>
-            <w:r>
-              <w:t>options</w:t>
-            </w:r>
-            <w:proofErr w:type="spellEnd"/>
-            <w:r>
-              <w:t xml:space="preserve"> </w:t>
-            </w:r>
-            <w:proofErr w:type="spellStart"/>
-            <w:r>
-              <w:t>selected</w:t>
-            </w:r>
-            <w:proofErr w:type="spellEnd"/>
-            <w:r>
-              <w:t>)</w:t>
+            <w:r>
+              <w:t>Decision outcome (options selected)</w:t>
             </w:r>
           </w:p>
         </w:tc>
@@ -605,11 +521,9 @@
             <w:pPr>
               <w:spacing w:line="240" w:lineRule="auto"/>
             </w:pPr>
-            <w:proofErr w:type="spellStart"/>
             <w:r>
               <w:t>Cons</w:t>
             </w:r>
-            <w:proofErr w:type="spellEnd"/>
           </w:p>
         </w:tc>
         <w:tc>
@@ -650,29 +564,8 @@
               <w:spacing w:line="240" w:lineRule="auto"/>
             </w:pPr>
             <w:r>
-              <w:t xml:space="preserve">Link </w:t>
-            </w:r>
-            <w:proofErr w:type="spellStart"/>
-            <w:r>
-              <w:t>to</w:t>
-            </w:r>
-            <w:proofErr w:type="spellEnd"/>
-            <w:r>
-              <w:t xml:space="preserve"> </w:t>
-            </w:r>
-            <w:proofErr w:type="spellStart"/>
-            <w:r>
-              <w:t>other</w:t>
-            </w:r>
-            <w:proofErr w:type="spellEnd"/>
-            <w:r>
-              <w:t xml:space="preserve"> </w:t>
-            </w:r>
-            <w:proofErr w:type="spellStart"/>
-            <w:r>
-              <w:t>decisions</w:t>
-            </w:r>
-            <w:proofErr w:type="spellEnd"/>
+              <w:t>Link to other decisions</w:t>
+            </w:r>
           </w:p>
         </w:tc>
         <w:tc>
@@ -695,10 +588,7 @@
               <w:spacing w:line="240" w:lineRule="auto"/>
             </w:pPr>
             <w:r>
-              <w:t>ADD-01</w:t>
-            </w:r>
-            <w:r>
-              <w:t>5</w:t>
+              <w:t>ADD-012, ADD-013 y ADD-014</w:t>
             </w:r>
           </w:p>
         </w:tc>
@@ -720,29 +610,8 @@
               <w:spacing w:line="240" w:lineRule="auto"/>
             </w:pPr>
             <w:r>
-              <w:t xml:space="preserve">Link </w:t>
-            </w:r>
-            <w:proofErr w:type="spellStart"/>
-            <w:r>
-              <w:t>to</w:t>
-            </w:r>
-            <w:proofErr w:type="spellEnd"/>
-            <w:r>
-              <w:t xml:space="preserve"> </w:t>
-            </w:r>
-            <w:proofErr w:type="spellStart"/>
-            <w:r>
-              <w:t>architecture</w:t>
-            </w:r>
-            <w:proofErr w:type="spellEnd"/>
-            <w:r>
-              <w:t xml:space="preserve"> </w:t>
-            </w:r>
-            <w:proofErr w:type="spellStart"/>
-            <w:r>
-              <w:t>artifacts</w:t>
-            </w:r>
-            <w:proofErr w:type="spellEnd"/>
+              <w:t>Link to architecture artifacts</w:t>
+            </w:r>
           </w:p>
         </w:tc>
         <w:tc>
@@ -763,13 +632,7 @@
         </w:tc>
       </w:tr>
     </w:tbl>
-    <w:p>
-      <w:pPr>
-        <w:rPr>
-          <w:u w:val="single"/>
-        </w:rPr>
-      </w:pPr>
-    </w:p>
+    <w:p/>
     <w:sectPr>
       <w:pgSz w:w="11906" w:h="16838"/>
       <w:pgMar w:top="1417" w:right="1701" w:bottom="1417" w:left="1701" w:header="708" w:footer="708" w:gutter="0"/>
